--- a/Документация/Документация 2029/Шумерля ЗАПИСКА2019ГИРД.docx
+++ b/Документация/Документация 2029/Шумерля ЗАПИСКА2019ГИРД.docx
@@ -24,7 +24,31 @@
           <w:szCs w:val="24"/>
           <w:shd w:val="clear" w:color="auto" w:fill="FFFFFF"/>
         </w:rPr>
-        <w:t>Федеральное государственное бюджетное образовательное учреждение высшего образования «Московский государственный университет имени М.В.Ломоносова»</w:t>
+        <w:t xml:space="preserve">Федеральное государственное бюджетное образовательное учреждение высшего образования «Московский государственный университет имени </w:t>
+      </w:r>
+      <w:proofErr w:type="spellStart"/>
+      <w:r>
+        <w:rPr>
+          <w:rFonts w:ascii="Times New Roman" w:hAnsi="Times New Roman"/>
+          <w:b/>
+          <w:color w:val="404040"/>
+          <w:sz w:val="24"/>
+          <w:szCs w:val="24"/>
+          <w:shd w:val="clear" w:color="auto" w:fill="FFFFFF"/>
+        </w:rPr>
+        <w:t>М.В.Ломоносова</w:t>
+      </w:r>
+      <w:proofErr w:type="spellEnd"/>
+      <w:r>
+        <w:rPr>
+          <w:rFonts w:ascii="Times New Roman" w:hAnsi="Times New Roman"/>
+          <w:b/>
+          <w:color w:val="404040"/>
+          <w:sz w:val="24"/>
+          <w:szCs w:val="24"/>
+          <w:shd w:val="clear" w:color="auto" w:fill="FFFFFF"/>
+        </w:rPr>
+        <w:t>»</w:t>
       </w:r>
       <w:r>
         <w:rPr>
@@ -61,7 +85,33 @@
           <w:szCs w:val="24"/>
           <w:shd w:val="clear" w:color="auto" w:fill="FFFFFF"/>
         </w:rPr>
-        <w:t>НИИЯФ им. Д.В. Скобельцина МГУ им. М.В. Ломоносова</w:t>
+        <w:t xml:space="preserve">НИИЯФ им. Д.В. </w:t>
+      </w:r>
+      <w:proofErr w:type="spellStart"/>
+      <w:r>
+        <w:rPr>
+          <w:rStyle w:val="apple-converted-space"/>
+          <w:rFonts w:ascii="Times New Roman" w:hAnsi="Times New Roman"/>
+          <w:b/>
+          <w:color w:val="404040"/>
+          <w:sz w:val="24"/>
+          <w:szCs w:val="24"/>
+          <w:shd w:val="clear" w:color="auto" w:fill="FFFFFF"/>
+        </w:rPr>
+        <w:t>Скобельцина</w:t>
+      </w:r>
+      <w:proofErr w:type="spellEnd"/>
+      <w:r>
+        <w:rPr>
+          <w:rStyle w:val="apple-converted-space"/>
+          <w:rFonts w:ascii="Times New Roman" w:hAnsi="Times New Roman"/>
+          <w:b/>
+          <w:color w:val="404040"/>
+          <w:sz w:val="24"/>
+          <w:szCs w:val="24"/>
+          <w:shd w:val="clear" w:color="auto" w:fill="FFFFFF"/>
+        </w:rPr>
+        <w:t xml:space="preserve"> МГУ им. М.В. Ломоносова</w:t>
       </w:r>
     </w:p>
     <w:p>
@@ -257,6 +307,8 @@
           <w:lang w:eastAsia="ru-RU"/>
         </w:rPr>
       </w:pPr>
+      <w:proofErr w:type="spellStart"/>
+      <w:proofErr w:type="gramStart"/>
       <w:r>
         <w:rPr>
           <w:rFonts w:ascii="Times New Roman" w:eastAsia="Times New Roman" w:hAnsi="Times New Roman"/>
@@ -277,6 +329,7 @@
         </w:rPr>
         <w:t>«</w:t>
       </w:r>
+      <w:proofErr w:type="gramEnd"/>
       <w:r>
         <w:rPr>
           <w:rFonts w:ascii="Times New Roman" w:eastAsia="Times New Roman" w:hAnsi="Times New Roman"/>
@@ -287,6 +340,7 @@
         </w:rPr>
         <w:t>Сокол</w:t>
       </w:r>
+      <w:proofErr w:type="spellEnd"/>
       <w:r>
         <w:rPr>
           <w:rFonts w:ascii="Times New Roman" w:eastAsia="Times New Roman" w:hAnsi="Times New Roman"/>
@@ -483,6 +537,7 @@
           <w:lang w:eastAsia="ru-RU"/>
         </w:rPr>
       </w:pPr>
+      <w:proofErr w:type="spellStart"/>
       <w:r>
         <w:rPr>
           <w:rFonts w:ascii="Times New Roman" w:eastAsia="Times New Roman" w:hAnsi="Times New Roman"/>
@@ -491,7 +546,18 @@
           <w:szCs w:val="28"/>
           <w:lang w:eastAsia="ru-RU"/>
         </w:rPr>
-        <w:t>Ярадаев Ю.Ю.</w:t>
+        <w:t>Ярадаев</w:t>
+      </w:r>
+      <w:proofErr w:type="spellEnd"/>
+      <w:r>
+        <w:rPr>
+          <w:rFonts w:ascii="Times New Roman" w:eastAsia="Times New Roman" w:hAnsi="Times New Roman"/>
+          <w:b/>
+          <w:sz w:val="28"/>
+          <w:szCs w:val="28"/>
+          <w:lang w:eastAsia="ru-RU"/>
+        </w:rPr>
+        <w:t xml:space="preserve"> Ю.Ю.</w:t>
       </w:r>
       <w:r>
         <w:rPr>
@@ -684,6 +750,7 @@
           <w:lang w:eastAsia="ru-RU"/>
         </w:rPr>
       </w:pPr>
+      <w:proofErr w:type="spellStart"/>
       <w:r>
         <w:rPr>
           <w:rFonts w:ascii="Times New Roman" w:eastAsia="Times New Roman" w:hAnsi="Times New Roman"/>
@@ -692,7 +759,18 @@
           <w:szCs w:val="28"/>
           <w:lang w:eastAsia="ru-RU"/>
         </w:rPr>
-        <w:t>Ковалив Н.В.  – учитель информатики</w:t>
+        <w:t>Ковалив</w:t>
+      </w:r>
+      <w:proofErr w:type="spellEnd"/>
+      <w:r>
+        <w:rPr>
+          <w:rFonts w:ascii="Times New Roman" w:eastAsia="Times New Roman" w:hAnsi="Times New Roman"/>
+          <w:b/>
+          <w:sz w:val="28"/>
+          <w:szCs w:val="28"/>
+          <w:lang w:eastAsia="ru-RU"/>
+        </w:rPr>
+        <w:t xml:space="preserve"> Н.В.  – учитель информатики</w:t>
       </w:r>
       <w:r>
         <w:rPr>
@@ -717,6 +795,7 @@
           <w:lang w:eastAsia="ru-RU"/>
         </w:rPr>
       </w:pPr>
+      <w:proofErr w:type="spellStart"/>
       <w:r>
         <w:rPr>
           <w:rFonts w:ascii="Times New Roman" w:eastAsia="Times New Roman" w:hAnsi="Times New Roman"/>
@@ -725,7 +804,18 @@
           <w:szCs w:val="28"/>
           <w:lang w:eastAsia="ru-RU"/>
         </w:rPr>
-        <w:t>Таратин А.М. – учитель технологии</w:t>
+        <w:t>Таратин</w:t>
+      </w:r>
+      <w:proofErr w:type="spellEnd"/>
+      <w:r>
+        <w:rPr>
+          <w:rFonts w:ascii="Times New Roman" w:eastAsia="Times New Roman" w:hAnsi="Times New Roman"/>
+          <w:b/>
+          <w:sz w:val="28"/>
+          <w:szCs w:val="28"/>
+          <w:lang w:eastAsia="ru-RU"/>
+        </w:rPr>
+        <w:t xml:space="preserve"> А.М. – учитель технологии</w:t>
       </w:r>
     </w:p>
     <w:p>
@@ -962,7 +1052,25 @@
           <w:sz w:val="28"/>
           <w:szCs w:val="28"/>
         </w:rPr>
-        <w:t>……………..3</w:t>
+        <w:t>………</w:t>
+      </w:r>
+      <w:proofErr w:type="gramStart"/>
+      <w:r>
+        <w:rPr>
+          <w:bCs/>
+          <w:sz w:val="28"/>
+          <w:szCs w:val="28"/>
+        </w:rPr>
+        <w:t>…….</w:t>
+      </w:r>
+      <w:proofErr w:type="gramEnd"/>
+      <w:r>
+        <w:rPr>
+          <w:bCs/>
+          <w:sz w:val="28"/>
+          <w:szCs w:val="28"/>
+        </w:rPr>
+        <w:t>.3</w:t>
       </w:r>
     </w:p>
     <w:p>
@@ -991,7 +1099,25 @@
           <w:sz w:val="28"/>
           <w:szCs w:val="28"/>
         </w:rPr>
-        <w:t>…………….....3</w:t>
+        <w:t>…………</w:t>
+      </w:r>
+      <w:proofErr w:type="gramStart"/>
+      <w:r>
+        <w:rPr>
+          <w:bCs/>
+          <w:sz w:val="28"/>
+          <w:szCs w:val="28"/>
+        </w:rPr>
+        <w:t>…....</w:t>
+      </w:r>
+      <w:proofErr w:type="gramEnd"/>
+      <w:r>
+        <w:rPr>
+          <w:bCs/>
+          <w:sz w:val="28"/>
+          <w:szCs w:val="28"/>
+        </w:rPr>
+        <w:t>.3</w:t>
       </w:r>
     </w:p>
     <w:p>
@@ -1020,7 +1146,25 @@
           <w:sz w:val="28"/>
           <w:szCs w:val="28"/>
         </w:rPr>
-        <w:t>…………...…..4</w:t>
+        <w:t>…………</w:t>
+      </w:r>
+      <w:proofErr w:type="gramStart"/>
+      <w:r>
+        <w:rPr>
+          <w:bCs/>
+          <w:sz w:val="28"/>
+          <w:szCs w:val="28"/>
+        </w:rPr>
+        <w:t>...….</w:t>
+      </w:r>
+      <w:proofErr w:type="gramEnd"/>
+      <w:r>
+        <w:rPr>
+          <w:bCs/>
+          <w:sz w:val="28"/>
+          <w:szCs w:val="28"/>
+        </w:rPr>
+        <w:t>.4</w:t>
       </w:r>
     </w:p>
     <w:p>
@@ -1057,7 +1201,25 @@
           <w:sz w:val="28"/>
           <w:szCs w:val="28"/>
         </w:rPr>
-        <w:t>……………….4</w:t>
+        <w:t>…………</w:t>
+      </w:r>
+      <w:proofErr w:type="gramStart"/>
+      <w:r>
+        <w:rPr>
+          <w:bCs/>
+          <w:sz w:val="28"/>
+          <w:szCs w:val="28"/>
+        </w:rPr>
+        <w:t>…….</w:t>
+      </w:r>
+      <w:proofErr w:type="gramEnd"/>
+      <w:r>
+        <w:rPr>
+          <w:bCs/>
+          <w:sz w:val="28"/>
+          <w:szCs w:val="28"/>
+        </w:rPr>
+        <w:t>4</w:t>
       </w:r>
     </w:p>
     <w:p>
@@ -1124,7 +1286,25 @@
           <w:sz w:val="28"/>
           <w:szCs w:val="28"/>
         </w:rPr>
-        <w:t>……………….6</w:t>
+        <w:t>…………</w:t>
+      </w:r>
+      <w:proofErr w:type="gramStart"/>
+      <w:r>
+        <w:rPr>
+          <w:bCs/>
+          <w:sz w:val="28"/>
+          <w:szCs w:val="28"/>
+        </w:rPr>
+        <w:t>…….</w:t>
+      </w:r>
+      <w:proofErr w:type="gramEnd"/>
+      <w:r>
+        <w:rPr>
+          <w:bCs/>
+          <w:sz w:val="28"/>
+          <w:szCs w:val="28"/>
+        </w:rPr>
+        <w:t>6</w:t>
       </w:r>
     </w:p>
     <w:p>
@@ -1153,8 +1333,18 @@
           <w:sz w:val="28"/>
           <w:szCs w:val="28"/>
         </w:rPr>
-        <w:t>……………….</w:t>
-      </w:r>
+        <w:t>…………</w:t>
+      </w:r>
+      <w:proofErr w:type="gramStart"/>
+      <w:r>
+        <w:rPr>
+          <w:bCs/>
+          <w:sz w:val="28"/>
+          <w:szCs w:val="28"/>
+        </w:rPr>
+        <w:t>…….</w:t>
+      </w:r>
+      <w:proofErr w:type="gramEnd"/>
       <w:r>
         <w:rPr>
           <w:bCs/>
@@ -1190,8 +1380,18 @@
           <w:sz w:val="28"/>
           <w:szCs w:val="28"/>
         </w:rPr>
-        <w:t>……………….</w:t>
-      </w:r>
+        <w:t>…………</w:t>
+      </w:r>
+      <w:proofErr w:type="gramStart"/>
+      <w:r>
+        <w:rPr>
+          <w:bCs/>
+          <w:sz w:val="28"/>
+          <w:szCs w:val="28"/>
+        </w:rPr>
+        <w:t>…….</w:t>
+      </w:r>
+      <w:proofErr w:type="gramEnd"/>
       <w:r>
         <w:rPr>
           <w:bCs/>
@@ -1227,7 +1427,25 @@
           <w:sz w:val="28"/>
           <w:szCs w:val="28"/>
         </w:rPr>
-        <w:t>…………………..</w:t>
+        <w:t>……………</w:t>
+      </w:r>
+      <w:proofErr w:type="gramStart"/>
+      <w:r>
+        <w:rPr>
+          <w:bCs/>
+          <w:sz w:val="28"/>
+          <w:szCs w:val="28"/>
+        </w:rPr>
+        <w:t>…….</w:t>
+      </w:r>
+      <w:proofErr w:type="gramEnd"/>
+      <w:r>
+        <w:rPr>
+          <w:bCs/>
+          <w:sz w:val="28"/>
+          <w:szCs w:val="28"/>
+        </w:rPr>
+        <w:t>.</w:t>
       </w:r>
       <w:r>
         <w:rPr>
@@ -1293,8 +1511,18 @@
           <w:sz w:val="28"/>
           <w:szCs w:val="28"/>
         </w:rPr>
-        <w:t>……………….</w:t>
-      </w:r>
+        <w:t>…………</w:t>
+      </w:r>
+      <w:proofErr w:type="gramStart"/>
+      <w:r>
+        <w:rPr>
+          <w:bCs/>
+          <w:sz w:val="28"/>
+          <w:szCs w:val="28"/>
+        </w:rPr>
+        <w:t>…….</w:t>
+      </w:r>
+      <w:proofErr w:type="gramEnd"/>
       <w:r>
         <w:rPr>
           <w:bCs/>
@@ -1613,6 +1841,7 @@
           <w:sz w:val="28"/>
           <w:szCs w:val="28"/>
         </w:rPr>
+        <w:lastRenderedPageBreak/>
         <w:t xml:space="preserve">Основная задача: </w:t>
       </w:r>
       <w:r>
@@ -1645,7 +1874,51 @@
           <w:sz w:val="28"/>
           <w:szCs w:val="28"/>
         </w:rPr>
-        <w:t xml:space="preserve">Технические требования к РН:                                                                                                       </w:t>
+        <w:t>Т</w:t>
+      </w:r>
+      <w:r>
+        <w:rPr>
+          <w:b/>
+          <w:bCs/>
+          <w:iCs/>
+          <w:sz w:val="28"/>
+          <w:szCs w:val="28"/>
+        </w:rPr>
+        <w:t xml:space="preserve">ехнические требования к </w:t>
+      </w:r>
+      <w:proofErr w:type="gramStart"/>
+      <w:r>
+        <w:rPr>
+          <w:b/>
+          <w:bCs/>
+          <w:iCs/>
+          <w:sz w:val="28"/>
+          <w:szCs w:val="28"/>
+        </w:rPr>
+        <w:t>РН:</w:t>
+      </w:r>
+      <w:bookmarkStart w:id="0" w:name="_GoBack"/>
+      <w:bookmarkEnd w:id="0"/>
+      <w:r>
+        <w:rPr>
+          <w:b/>
+          <w:bCs/>
+          <w:iCs/>
+          <w:sz w:val="28"/>
+          <w:szCs w:val="28"/>
+        </w:rPr>
+        <w:t xml:space="preserve">   </w:t>
+      </w:r>
+      <w:proofErr w:type="gramEnd"/>
+      <w:r>
+        <w:rPr>
+          <w:b/>
+          <w:bCs/>
+          <w:iCs/>
+          <w:sz w:val="28"/>
+          <w:szCs w:val="28"/>
+        </w:rPr>
+        <w:t xml:space="preserve">                                                                                               </w:t>
       </w:r>
       <w:r>
         <w:rPr>
@@ -1768,13 +2041,41 @@
         <w:rPr>
           <w:bCs/>
         </w:rPr>
-        <w:t xml:space="preserve">- в составе двигательной установки РН разрешается использование промышленных ракетомодельных двигателей с </w:t>
-      </w:r>
-      <w:r>
-        <w:rPr>
-          <w:bCs/>
-        </w:rPr>
-        <w:t>импульсом до 100 нс включительно.</w:t>
+        <w:t xml:space="preserve">- в составе двигательной установки РН разрешается использование промышленных </w:t>
+      </w:r>
+      <w:proofErr w:type="spellStart"/>
+      <w:r>
+        <w:rPr>
+          <w:bCs/>
+        </w:rPr>
+        <w:t>ракетомодельных</w:t>
+      </w:r>
+      <w:proofErr w:type="spellEnd"/>
+      <w:r>
+        <w:rPr>
+          <w:bCs/>
+        </w:rPr>
+        <w:t xml:space="preserve"> двигателей с </w:t>
+      </w:r>
+      <w:r>
+        <w:rPr>
+          <w:bCs/>
+        </w:rPr>
+        <w:t xml:space="preserve">импульсом до 100 </w:t>
+      </w:r>
+      <w:proofErr w:type="spellStart"/>
+      <w:r>
+        <w:rPr>
+          <w:bCs/>
+        </w:rPr>
+        <w:t>нс</w:t>
+      </w:r>
+      <w:proofErr w:type="spellEnd"/>
+      <w:r>
+        <w:rPr>
+          <w:bCs/>
+        </w:rPr>
+        <w:t xml:space="preserve"> включительно.</w:t>
       </w:r>
     </w:p>
     <w:p>
@@ -1791,15 +2092,27 @@
       <w:pPr>
         <w:ind w:left="720"/>
       </w:pPr>
-      <w:r>
-        <w:rPr>
-          <w:rFonts w:ascii="Times New Roman" w:hAnsi="Times New Roman"/>
-          <w:b/>
-          <w:bCs/>
-          <w:sz w:val="28"/>
-          <w:szCs w:val="28"/>
-        </w:rPr>
-        <w:t>Проектно – исследовательск</w:t>
+      <w:proofErr w:type="spellStart"/>
+      <w:r>
+        <w:rPr>
+          <w:rFonts w:ascii="Times New Roman" w:hAnsi="Times New Roman"/>
+          <w:b/>
+          <w:bCs/>
+          <w:sz w:val="28"/>
+          <w:szCs w:val="28"/>
+        </w:rPr>
+        <w:t>Проектно</w:t>
+      </w:r>
+      <w:proofErr w:type="spellEnd"/>
+      <w:r>
+        <w:rPr>
+          <w:rFonts w:ascii="Times New Roman" w:hAnsi="Times New Roman"/>
+          <w:b/>
+          <w:bCs/>
+          <w:sz w:val="28"/>
+          <w:szCs w:val="28"/>
+        </w:rPr>
+        <w:t xml:space="preserve"> – исследовательск</w:t>
       </w:r>
       <w:r>
         <w:rPr>
@@ -1862,13 +2175,23 @@
         </w:rPr>
         <w:t>C</w:t>
       </w:r>
-      <w:r>
-        <w:rPr>
-          <w:rFonts w:ascii="Times New Roman" w:hAnsi="Times New Roman"/>
-          <w:sz w:val="24"/>
-          <w:szCs w:val="24"/>
-        </w:rPr>
-        <w:t xml:space="preserve">оздание системы, обеспечивающей траекторные измерения в ходе полета РН от момента старта до момента приземления. В число обязательных регистрируемых (вычисляемых) параметров входят высота полёта, скорость, ускорение и горизонтальное удаление от точки старта. </w:t>
+      <w:proofErr w:type="spellStart"/>
+      <w:r>
+        <w:rPr>
+          <w:rFonts w:ascii="Times New Roman" w:hAnsi="Times New Roman"/>
+          <w:sz w:val="24"/>
+          <w:szCs w:val="24"/>
+        </w:rPr>
+        <w:t>оздание</w:t>
+      </w:r>
+      <w:proofErr w:type="spellEnd"/>
+      <w:r>
+        <w:rPr>
+          <w:rFonts w:ascii="Times New Roman" w:hAnsi="Times New Roman"/>
+          <w:sz w:val="24"/>
+          <w:szCs w:val="24"/>
+        </w:rPr>
+        <w:t xml:space="preserve"> системы, обеспечивающей траекторные измерения в ходе полета РН от момента старта до момента приземления. В число обязательных регистрируемых (вычисляемых) параметров входят высота полёта, скорость, ускорение и горизонтальное удаление от точки старта. </w:t>
       </w:r>
     </w:p>
     <w:p>
@@ -1933,6 +2256,7 @@
         <w:ind w:left="0"/>
         <w:jc w:val="both"/>
       </w:pPr>
+      <w:proofErr w:type="gramStart"/>
       <w:r>
         <w:t xml:space="preserve">Команда  </w:t>
       </w:r>
@@ -1944,6 +2268,7 @@
         </w:rPr>
         <w:t>“</w:t>
       </w:r>
+      <w:proofErr w:type="gramEnd"/>
       <w:r>
         <w:rPr>
           <w:b/>
@@ -1995,11 +2320,19 @@
         <w:spacing w:line="360" w:lineRule="auto"/>
         <w:jc w:val="both"/>
       </w:pPr>
-      <w:r>
-        <w:rPr>
-          <w:b/>
-        </w:rPr>
-        <w:t>Ярадаев Юрий Юрьевич</w:t>
+      <w:proofErr w:type="spellStart"/>
+      <w:r>
+        <w:rPr>
+          <w:b/>
+        </w:rPr>
+        <w:t>Ярадаев</w:t>
+      </w:r>
+      <w:proofErr w:type="spellEnd"/>
+      <w:r>
+        <w:rPr>
+          <w:b/>
+        </w:rPr>
+        <w:t xml:space="preserve"> Юрий Юрьевич</w:t>
       </w:r>
       <w:r>
         <w:rPr>
@@ -2010,11 +2343,19 @@
       <w:r>
         <w:t xml:space="preserve"> капитан, </w:t>
       </w:r>
-      <w:r>
-        <w:rPr>
-          <w:bCs/>
-        </w:rPr>
-        <w:t>технические  идеи, технологиче</w:t>
+      <w:proofErr w:type="gramStart"/>
+      <w:r>
+        <w:rPr>
+          <w:bCs/>
+        </w:rPr>
+        <w:t>технические  идеи</w:t>
+      </w:r>
+      <w:proofErr w:type="gramEnd"/>
+      <w:r>
+        <w:rPr>
+          <w:bCs/>
+        </w:rPr>
+        <w:t>, технологиче</w:t>
       </w:r>
       <w:r>
         <w:rPr>
@@ -2085,6 +2426,7 @@
         <w:rPr>
           <w:b/>
         </w:rPr>
+        <w:lastRenderedPageBreak/>
         <w:t>Егоров Дани</w:t>
       </w:r>
       <w:r>
@@ -2333,7 +2675,23 @@
           <w:rFonts w:eastAsia="+mn-ea"/>
           <w:bCs/>
         </w:rPr>
-        <w:t>Выбрать проектно – исследовательскую задачу</w:t>
+        <w:t xml:space="preserve">Выбрать </w:t>
+      </w:r>
+      <w:proofErr w:type="spellStart"/>
+      <w:r>
+        <w:rPr>
+          <w:rFonts w:eastAsia="+mn-ea"/>
+          <w:bCs/>
+        </w:rPr>
+        <w:t>проектно</w:t>
+      </w:r>
+      <w:proofErr w:type="spellEnd"/>
+      <w:r>
+        <w:rPr>
+          <w:rFonts w:eastAsia="+mn-ea"/>
+          <w:bCs/>
+        </w:rPr>
+        <w:t xml:space="preserve"> – исследовательскую задачу</w:t>
       </w:r>
     </w:p>
     <w:p>
@@ -2581,7 +2939,27 @@
           <w:sz w:val="28"/>
           <w:szCs w:val="28"/>
         </w:rPr>
-        <w:t>Приобретение необходимых материалов, технических средств  и выбор технологии производства РН – декабрь 201</w:t>
+        <w:t xml:space="preserve">Приобретение необходимых материалов, технических </w:t>
+      </w:r>
+      <w:proofErr w:type="gramStart"/>
+      <w:r>
+        <w:rPr>
+          <w:rFonts w:eastAsia="+mn-ea"/>
+          <w:bCs/>
+          <w:sz w:val="28"/>
+          <w:szCs w:val="28"/>
+        </w:rPr>
+        <w:t>средств  и</w:t>
+      </w:r>
+      <w:proofErr w:type="gramEnd"/>
+      <w:r>
+        <w:rPr>
+          <w:rFonts w:eastAsia="+mn-ea"/>
+          <w:bCs/>
+          <w:sz w:val="28"/>
+          <w:szCs w:val="28"/>
+        </w:rPr>
+        <w:t xml:space="preserve"> выбор технологии производства РН – декабрь 201</w:t>
       </w:r>
       <w:r>
         <w:rPr>
@@ -2728,7 +3106,27 @@
           <w:sz w:val="28"/>
           <w:szCs w:val="28"/>
         </w:rPr>
-        <w:t>Расчет, создание  и испытание системы спасения – январь 201</w:t>
+        <w:t xml:space="preserve">Расчет, </w:t>
+      </w:r>
+      <w:proofErr w:type="gramStart"/>
+      <w:r>
+        <w:rPr>
+          <w:rFonts w:eastAsia="+mn-ea"/>
+          <w:bCs/>
+          <w:sz w:val="28"/>
+          <w:szCs w:val="28"/>
+        </w:rPr>
+        <w:t>создание  и</w:t>
+      </w:r>
+      <w:proofErr w:type="gramEnd"/>
+      <w:r>
+        <w:rPr>
+          <w:rFonts w:eastAsia="+mn-ea"/>
+          <w:bCs/>
+          <w:sz w:val="28"/>
+          <w:szCs w:val="28"/>
+        </w:rPr>
+        <w:t xml:space="preserve"> испытание системы спасения – январь 201</w:t>
       </w:r>
       <w:r>
         <w:rPr>
@@ -2936,6 +3334,7 @@
           <w:szCs w:val="28"/>
         </w:rPr>
       </w:pPr>
+      <w:proofErr w:type="gramStart"/>
       <w:r>
         <w:rPr>
           <w:rFonts w:eastAsia="+mn-ea"/>
@@ -2943,7 +3342,17 @@
           <w:sz w:val="28"/>
           <w:szCs w:val="28"/>
         </w:rPr>
-        <w:t>Испытания  и доработка РН – апрель/май 201</w:t>
+        <w:t>Испытания  и</w:t>
+      </w:r>
+      <w:proofErr w:type="gramEnd"/>
+      <w:r>
+        <w:rPr>
+          <w:rFonts w:eastAsia="+mn-ea"/>
+          <w:bCs/>
+          <w:sz w:val="28"/>
+          <w:szCs w:val="28"/>
+        </w:rPr>
+        <w:t xml:space="preserve"> доработка РН – апрель/май 201</w:t>
       </w:r>
       <w:r>
         <w:rPr>
@@ -3029,7 +3438,27 @@
           <w:sz w:val="28"/>
           <w:szCs w:val="28"/>
         </w:rPr>
-        <w:t>Подготовка к летнему чемпионату “Воздушно-инженерной школы”  - июнь 201</w:t>
+        <w:t xml:space="preserve">Подготовка к летнему чемпионату “Воздушно-инженерной </w:t>
+      </w:r>
+      <w:proofErr w:type="gramStart"/>
+      <w:r>
+        <w:rPr>
+          <w:rFonts w:eastAsia="+mn-ea"/>
+          <w:bCs/>
+          <w:sz w:val="28"/>
+          <w:szCs w:val="28"/>
+        </w:rPr>
+        <w:t>школы”  -</w:t>
+      </w:r>
+      <w:proofErr w:type="gramEnd"/>
+      <w:r>
+        <w:rPr>
+          <w:rFonts w:eastAsia="+mn-ea"/>
+          <w:bCs/>
+          <w:sz w:val="28"/>
+          <w:szCs w:val="28"/>
+        </w:rPr>
+        <w:t xml:space="preserve"> июнь 201</w:t>
       </w:r>
       <w:r>
         <w:rPr>
@@ -3121,6 +3550,7 @@
           <w:szCs w:val="28"/>
           <w:lang w:eastAsia="ru-RU"/>
         </w:rPr>
+        <w:lastRenderedPageBreak/>
         <w:drawing>
           <wp:anchor distT="0" distB="0" distL="114300" distR="114300" simplePos="0" relativeHeight="251696128" behindDoc="0" locked="0" layoutInCell="1" allowOverlap="1">
             <wp:simplePos x="0" y="0"/>
@@ -3726,6 +4156,7 @@
           <w:sz w:val="28"/>
           <w:szCs w:val="28"/>
         </w:rPr>
+        <w:lastRenderedPageBreak/>
         <w:t>Создание 3</w:t>
       </w:r>
       <w:r>
@@ -3765,6 +4196,7 @@
         </w:rPr>
         <w:t>“</w:t>
       </w:r>
+      <w:proofErr w:type="spellStart"/>
       <w:r>
         <w:rPr>
           <w:rFonts w:ascii="Times New Roman" w:hAnsi="Times New Roman"/>
@@ -3775,6 +4207,7 @@
         </w:rPr>
         <w:t>Openrocket</w:t>
       </w:r>
+      <w:proofErr w:type="spellEnd"/>
       <w:r>
         <w:rPr>
           <w:rFonts w:ascii="Times New Roman" w:hAnsi="Times New Roman"/>
@@ -4444,6 +4877,7 @@
           <w:sz w:val="28"/>
           <w:szCs w:val="28"/>
         </w:rPr>
+        <w:lastRenderedPageBreak/>
         <w:t>Выбор двигателя</w:t>
       </w:r>
     </w:p>
@@ -4842,8 +5276,19 @@
           <w:sz w:val="24"/>
           <w:szCs w:val="24"/>
         </w:rPr>
-        <w:t>200 гр</w:t>
-      </w:r>
+        <w:t xml:space="preserve">200 </w:t>
+      </w:r>
+      <w:proofErr w:type="spellStart"/>
+      <w:r>
+        <w:rPr>
+          <w:rFonts w:ascii="Times New Roman" w:hAnsi="Times New Roman"/>
+          <w:bCs/>
+          <w:sz w:val="24"/>
+          <w:szCs w:val="24"/>
+        </w:rPr>
+        <w:t>гр</w:t>
+      </w:r>
+      <w:proofErr w:type="spellEnd"/>
       <w:r>
         <w:rPr>
           <w:rFonts w:ascii="Times New Roman" w:hAnsi="Times New Roman"/>
@@ -4870,8 +5315,19 @@
           <w:sz w:val="24"/>
           <w:szCs w:val="24"/>
         </w:rPr>
-        <w:t xml:space="preserve"> 100-110 Н∙с</w:t>
-      </w:r>
+        <w:t xml:space="preserve"> 100-110 </w:t>
+      </w:r>
+      <w:proofErr w:type="spellStart"/>
+      <w:r>
+        <w:rPr>
+          <w:rFonts w:ascii="Times New Roman" w:hAnsi="Times New Roman"/>
+          <w:bCs/>
+          <w:sz w:val="24"/>
+          <w:szCs w:val="24"/>
+        </w:rPr>
+        <w:t>Н∙с</w:t>
+      </w:r>
+      <w:proofErr w:type="spellEnd"/>
       <w:r>
         <w:rPr>
           <w:rFonts w:ascii="Times New Roman" w:hAnsi="Times New Roman"/>
@@ -5012,7 +5468,26 @@
           <w:szCs w:val="24"/>
         </w:rPr>
         <w:br/>
-        <w:t>Поджиг производить специализированным электрическим запалом (поставляется в комплекте).</w:t>
+      </w:r>
+      <w:proofErr w:type="spellStart"/>
+      <w:r>
+        <w:rPr>
+          <w:rFonts w:ascii="Times New Roman" w:hAnsi="Times New Roman"/>
+          <w:bCs/>
+          <w:sz w:val="24"/>
+          <w:szCs w:val="24"/>
+        </w:rPr>
+        <w:t>Поджиг</w:t>
+      </w:r>
+      <w:proofErr w:type="spellEnd"/>
+      <w:r>
+        <w:rPr>
+          <w:rFonts w:ascii="Times New Roman" w:hAnsi="Times New Roman"/>
+          <w:bCs/>
+          <w:sz w:val="24"/>
+          <w:szCs w:val="24"/>
+        </w:rPr>
+        <w:t xml:space="preserve"> производить специализированным электрическим запалом (поставляется в комплекте).</w:t>
       </w:r>
       <w:r>
         <w:rPr>
@@ -5283,6 +5758,7 @@
           <w:sz w:val="28"/>
           <w:szCs w:val="28"/>
         </w:rPr>
+        <w:lastRenderedPageBreak/>
         <w:t>Технология изготовления РН</w:t>
       </w:r>
     </w:p>
@@ -5485,7 +5961,27 @@
                 <w:sz w:val="28"/>
                 <w:szCs w:val="28"/>
               </w:rPr>
-              <w:t>Картонная втулка из под фольги,</w:t>
+              <w:t xml:space="preserve">Картонная втулка </w:t>
+            </w:r>
+            <w:proofErr w:type="gramStart"/>
+            <w:r>
+              <w:rPr>
+                <w:color w:val="000000"/>
+                <w:kern w:val="24"/>
+                <w:sz w:val="28"/>
+                <w:szCs w:val="28"/>
+              </w:rPr>
+              <w:t>из под</w:t>
+            </w:r>
+            <w:proofErr w:type="gramEnd"/>
+            <w:r>
+              <w:rPr>
+                <w:color w:val="000000"/>
+                <w:kern w:val="24"/>
+                <w:sz w:val="28"/>
+                <w:szCs w:val="28"/>
+              </w:rPr>
+              <w:t xml:space="preserve"> фольги,</w:t>
             </w:r>
             <w:r>
               <w:rPr>
@@ -5730,6 +6226,7 @@
                 <w:szCs w:val="28"/>
               </w:rPr>
             </w:pPr>
+            <w:proofErr w:type="gramStart"/>
             <w:r>
               <w:rPr>
                 <w:color w:val="000000"/>
@@ -5749,6 +6246,7 @@
               </w:rPr>
               <w:t xml:space="preserve"> ABS</w:t>
             </w:r>
+            <w:proofErr w:type="gramEnd"/>
             <w:r>
               <w:rPr>
                 <w:color w:val="000000"/>
@@ -6181,6 +6679,7 @@
           <w:sz w:val="28"/>
           <w:szCs w:val="28"/>
         </w:rPr>
+        <w:lastRenderedPageBreak/>
         <w:t>Баллистический расчет траектории полета</w:t>
       </w:r>
       <w:r>
@@ -6203,6 +6702,7 @@
         </w:rPr>
         <w:t xml:space="preserve">выполнен в программе </w:t>
       </w:r>
+      <w:proofErr w:type="spellStart"/>
       <w:r>
         <w:rPr>
           <w:rFonts w:ascii="Times New Roman" w:hAnsi="Times New Roman"/>
@@ -6214,6 +6714,7 @@
         </w:rPr>
         <w:t>Openrocket</w:t>
       </w:r>
+      <w:proofErr w:type="spellEnd"/>
     </w:p>
     <w:p>
       <w:pPr>
@@ -6464,7 +6965,16 @@
           <w:sz w:val="24"/>
           <w:szCs w:val="24"/>
         </w:rPr>
-        <w:t xml:space="preserve"> можно вычислить, считая, что скорость модели ракеты изменяется равномерно от 0 до V</w:t>
+        <w:t xml:space="preserve"> можно вычислить, считая, что скорость модели ракеты изменяется равномерно от 0 до </w:t>
+      </w:r>
+      <w:proofErr w:type="spellStart"/>
+      <w:r>
+        <w:rPr>
+          <w:rFonts w:ascii="Times New Roman" w:hAnsi="Times New Roman"/>
+          <w:sz w:val="24"/>
+          <w:szCs w:val="24"/>
+        </w:rPr>
+        <w:t>V</w:t>
       </w:r>
       <w:r>
         <w:rPr>
@@ -6475,6 +6985,7 @@
         </w:rPr>
         <w:t>действ</w:t>
       </w:r>
+      <w:proofErr w:type="spellEnd"/>
       <w:r>
         <w:rPr>
           <w:rFonts w:ascii="Times New Roman" w:hAnsi="Times New Roman"/>
@@ -6583,7 +7094,16 @@
           <w:szCs w:val="24"/>
         </w:rPr>
         <w:br/>
-        <w:t>В формуле при подсчете V</w:t>
+        <w:t xml:space="preserve">В формуле при подсчете </w:t>
+      </w:r>
+      <w:proofErr w:type="spellStart"/>
+      <w:r>
+        <w:rPr>
+          <w:rFonts w:ascii="Times New Roman" w:hAnsi="Times New Roman"/>
+          <w:sz w:val="24"/>
+          <w:szCs w:val="24"/>
+        </w:rPr>
+        <w:t>V</w:t>
       </w:r>
       <w:r>
         <w:rPr>
@@ -6594,6 +7114,7 @@
         </w:rPr>
         <w:t>действ</w:t>
       </w:r>
+      <w:proofErr w:type="spellEnd"/>
       <w:r>
         <w:rPr>
           <w:rFonts w:ascii="Times New Roman" w:hAnsi="Times New Roman"/>
@@ -6700,7 +7221,16 @@
           <w:sz w:val="24"/>
           <w:szCs w:val="24"/>
         </w:rPr>
-        <w:t>Так как в нашем случае V</w:t>
+        <w:t xml:space="preserve">Так как в нашем случае </w:t>
+      </w:r>
+      <w:proofErr w:type="spellStart"/>
+      <w:r>
+        <w:rPr>
+          <w:rFonts w:ascii="Times New Roman" w:hAnsi="Times New Roman"/>
+          <w:sz w:val="24"/>
+          <w:szCs w:val="24"/>
+        </w:rPr>
+        <w:t>V</w:t>
       </w:r>
       <w:r>
         <w:rPr>
@@ -6711,6 +7241,7 @@
         </w:rPr>
         <w:t>нач</w:t>
       </w:r>
+      <w:proofErr w:type="spellEnd"/>
       <w:r>
         <w:rPr>
           <w:rFonts w:ascii="Times New Roman" w:hAnsi="Times New Roman"/>
@@ -6736,6 +7267,7 @@
         </w:rPr>
         <w:t xml:space="preserve"> </w:t>
       </w:r>
+      <w:proofErr w:type="spellStart"/>
       <w:r>
         <w:rPr>
           <w:rFonts w:ascii="Times New Roman" w:hAnsi="Times New Roman"/>
@@ -6753,6 +7285,7 @@
         </w:rPr>
         <w:t>действ</w:t>
       </w:r>
+      <w:proofErr w:type="spellEnd"/>
       <w:r>
         <w:rPr>
           <w:rFonts w:ascii="Times New Roman" w:hAnsi="Times New Roman"/>
@@ -6842,6 +7375,7 @@
           <w:sz w:val="24"/>
           <w:szCs w:val="24"/>
         </w:rPr>
+        <w:lastRenderedPageBreak/>
         <w:t xml:space="preserve">В эту формулу для учета сопротивления воздуха необходимо ввести коэффициент. Опытным путем найдено, что он приблизительно равен 0,8. Таким образом, с учетом сопротивления воздуха формула примет вид </w:t>
       </w:r>
     </w:p>
@@ -7130,6 +7664,7 @@
           <w:sz w:val="28"/>
           <w:szCs w:val="28"/>
         </w:rPr>
+        <w:lastRenderedPageBreak/>
         <w:t>Система спасения, расчет парашюта</w:t>
       </w:r>
     </w:p>
@@ -7155,7 +7690,47 @@
           <w:szCs w:val="24"/>
           <w:lang w:eastAsia="ru-RU"/>
         </w:rPr>
-        <w:t>При изготовлении парашюта мы будем руководствоваться несколькими физическимизаконами. Мы используем упрощенную модель для определения площади нашегопарашюта. После этого мы сможем начать само изготовление.</w:t>
+        <w:t xml:space="preserve">При изготовлении парашюта мы будем руководствоваться несколькими </w:t>
+      </w:r>
+      <w:proofErr w:type="spellStart"/>
+      <w:r>
+        <w:rPr>
+          <w:rFonts w:ascii="Times New Roman" w:hAnsi="Times New Roman"/>
+          <w:sz w:val="24"/>
+          <w:szCs w:val="24"/>
+          <w:lang w:eastAsia="ru-RU"/>
+        </w:rPr>
+        <w:t>физическимизаконами</w:t>
+      </w:r>
+      <w:proofErr w:type="spellEnd"/>
+      <w:r>
+        <w:rPr>
+          <w:rFonts w:ascii="Times New Roman" w:hAnsi="Times New Roman"/>
+          <w:sz w:val="24"/>
+          <w:szCs w:val="24"/>
+          <w:lang w:eastAsia="ru-RU"/>
+        </w:rPr>
+        <w:t xml:space="preserve">. Мы используем упрощенную модель для определения площади </w:t>
+      </w:r>
+      <w:proofErr w:type="spellStart"/>
+      <w:r>
+        <w:rPr>
+          <w:rFonts w:ascii="Times New Roman" w:hAnsi="Times New Roman"/>
+          <w:sz w:val="24"/>
+          <w:szCs w:val="24"/>
+          <w:lang w:eastAsia="ru-RU"/>
+        </w:rPr>
+        <w:t>нашегопарашюта</w:t>
+      </w:r>
+      <w:proofErr w:type="spellEnd"/>
+      <w:r>
+        <w:rPr>
+          <w:rFonts w:ascii="Times New Roman" w:hAnsi="Times New Roman"/>
+          <w:sz w:val="24"/>
+          <w:szCs w:val="24"/>
+          <w:lang w:eastAsia="ru-RU"/>
+        </w:rPr>
+        <w:t>. После этого мы сможем начать само изготовление.</w:t>
       </w:r>
     </w:p>
     <w:p>
@@ -7215,7 +7790,27 @@
           <w:szCs w:val="24"/>
           <w:lang w:eastAsia="ru-RU"/>
         </w:rPr>
-        <w:t>Когда головной обтекатель начнет опускаться, сила тяжести придаст ему ускорение.Через несколько секунд сила сопротивления парашюта будет равной силе тяж</w:t>
+        <w:t xml:space="preserve">Когда головной обтекатель начнет опускаться, сила тяжести придаст ему </w:t>
+      </w:r>
+      <w:proofErr w:type="spellStart"/>
+      <w:r>
+        <w:rPr>
+          <w:rFonts w:ascii="Times New Roman" w:hAnsi="Times New Roman"/>
+          <w:sz w:val="24"/>
+          <w:szCs w:val="24"/>
+          <w:lang w:eastAsia="ru-RU"/>
+        </w:rPr>
+        <w:t>ускорение.Через</w:t>
+      </w:r>
+      <w:proofErr w:type="spellEnd"/>
+      <w:r>
+        <w:rPr>
+          <w:rFonts w:ascii="Times New Roman" w:hAnsi="Times New Roman"/>
+          <w:sz w:val="24"/>
+          <w:szCs w:val="24"/>
+          <w:lang w:eastAsia="ru-RU"/>
+        </w:rPr>
+        <w:t xml:space="preserve"> несколько секунд сила сопротивления парашюта будет равной силе тяж</w:t>
       </w:r>
       <w:r>
         <w:rPr>
@@ -7233,16 +7828,36 @@
           <w:szCs w:val="24"/>
           <w:lang w:eastAsia="ru-RU"/>
         </w:rPr>
-        <w:t>ускорение будет нулевым, и головной обтекатель</w:t>
-      </w:r>
-      <w:r>
-        <w:rPr>
-          <w:rFonts w:ascii="Times New Roman" w:hAnsi="Times New Roman"/>
-          <w:sz w:val="24"/>
-          <w:szCs w:val="24"/>
-          <w:lang w:eastAsia="ru-RU"/>
-        </w:rPr>
-        <w:t xml:space="preserve">будет снижаться с постоянной </w:t>
+        <w:t xml:space="preserve">ускорение будет нулевым, и головной </w:t>
+      </w:r>
+      <w:proofErr w:type="spellStart"/>
+      <w:r>
+        <w:rPr>
+          <w:rFonts w:ascii="Times New Roman" w:hAnsi="Times New Roman"/>
+          <w:sz w:val="24"/>
+          <w:szCs w:val="24"/>
+          <w:lang w:eastAsia="ru-RU"/>
+        </w:rPr>
+        <w:t>обтекатель</w:t>
+      </w:r>
+      <w:r>
+        <w:rPr>
+          <w:rFonts w:ascii="Times New Roman" w:hAnsi="Times New Roman"/>
+          <w:sz w:val="24"/>
+          <w:szCs w:val="24"/>
+          <w:lang w:eastAsia="ru-RU"/>
+        </w:rPr>
+        <w:t>будет</w:t>
+      </w:r>
+      <w:proofErr w:type="spellEnd"/>
+      <w:r>
+        <w:rPr>
+          <w:rFonts w:ascii="Times New Roman" w:hAnsi="Times New Roman"/>
+          <w:sz w:val="24"/>
+          <w:szCs w:val="24"/>
+          <w:lang w:eastAsia="ru-RU"/>
+        </w:rPr>
+        <w:t xml:space="preserve"> снижаться с постоянной </w:t>
       </w:r>
       <w:r>
         <w:rPr>
@@ -7326,14 +7941,25 @@
           <w:lang w:eastAsia="ru-RU"/>
         </w:rPr>
       </w:pPr>
-      <w:r>
-        <w:rPr>
-          <w:rFonts w:ascii="Times New Roman" w:hAnsi="Times New Roman"/>
-          <w:sz w:val="24"/>
-          <w:szCs w:val="24"/>
-          <w:lang w:eastAsia="ru-RU"/>
-        </w:rPr>
-        <w:t xml:space="preserve">Fg = m*g </w:t>
+      <w:proofErr w:type="spellStart"/>
+      <w:r>
+        <w:rPr>
+          <w:rFonts w:ascii="Times New Roman" w:hAnsi="Times New Roman"/>
+          <w:sz w:val="24"/>
+          <w:szCs w:val="24"/>
+          <w:lang w:eastAsia="ru-RU"/>
+        </w:rPr>
+        <w:t>Fg</w:t>
+      </w:r>
+      <w:proofErr w:type="spellEnd"/>
+      <w:r>
+        <w:rPr>
+          <w:rFonts w:ascii="Times New Roman" w:hAnsi="Times New Roman"/>
+          <w:sz w:val="24"/>
+          <w:szCs w:val="24"/>
+          <w:lang w:eastAsia="ru-RU"/>
+        </w:rPr>
+        <w:t xml:space="preserve"> = m*g </w:t>
       </w:r>
     </w:p>
     <w:p>
@@ -7652,6 +8278,7 @@
         </w:rPr>
         <w:t>F</w:t>
       </w:r>
+      <w:proofErr w:type="spellStart"/>
       <w:r>
         <w:rPr>
           <w:rFonts w:ascii="Times New Roman" w:hAnsi="Times New Roman"/>
@@ -7662,6 +8289,7 @@
         </w:rPr>
         <w:t>сопр</w:t>
       </w:r>
+      <w:proofErr w:type="spellEnd"/>
       <w:r>
         <w:rPr>
           <w:rFonts w:ascii="Times New Roman" w:hAnsi="Times New Roman"/>
@@ -7890,6 +8518,7 @@
         </w:rPr>
         <w:t>/</w:t>
       </w:r>
+      <w:proofErr w:type="gramStart"/>
       <w:r>
         <w:rPr>
           <w:rFonts w:ascii="Times New Roman" w:hAnsi="Times New Roman"/>
@@ -7911,6 +8540,7 @@
         </w:rPr>
         <w:t>&lt;</w:t>
       </w:r>
+      <w:proofErr w:type="gramEnd"/>
       <w:r>
         <w:rPr>
           <w:rFonts w:ascii="Times New Roman" w:hAnsi="Times New Roman"/>
@@ -8100,6 +8730,7 @@
           <w:szCs w:val="28"/>
           <w:lang w:eastAsia="ru-RU"/>
         </w:rPr>
+        <w:lastRenderedPageBreak/>
         <w:drawing>
           <wp:anchor distT="0" distB="0" distL="114300" distR="114300" simplePos="0" relativeHeight="251694080" behindDoc="0" locked="0" layoutInCell="1" allowOverlap="1">
             <wp:simplePos x="0" y="0"/>
@@ -8358,7 +8989,25 @@
           <w:sz w:val="24"/>
           <w:szCs w:val="24"/>
         </w:rPr>
-        <w:t>Запускать ракету со стержня, под углом не более 30 гр. от вертикали, чтобы обеспечить почти вертикальный полет, применять пламеотражатель, чтобы выхлоп мотора не дошел до земли. Для защиты глаз размещать пусковое устройство так, чтобы конец стержня был выше уровня глаз</w:t>
+        <w:t xml:space="preserve">Запускать ракету со стержня, под углом не более 30 гр. от вертикали, чтобы обеспечить почти вертикальный полет, применять </w:t>
+      </w:r>
+      <w:proofErr w:type="spellStart"/>
+      <w:r>
+        <w:rPr>
+          <w:rFonts w:ascii="Times New Roman" w:hAnsi="Times New Roman"/>
+          <w:sz w:val="24"/>
+          <w:szCs w:val="24"/>
+        </w:rPr>
+        <w:t>пламеотражатель</w:t>
+      </w:r>
+      <w:proofErr w:type="spellEnd"/>
+      <w:r>
+        <w:rPr>
+          <w:rFonts w:ascii="Times New Roman" w:hAnsi="Times New Roman"/>
+          <w:sz w:val="24"/>
+          <w:szCs w:val="24"/>
+        </w:rPr>
+        <w:t>, чтобы выхлоп мотора не дошел до земли. Для защиты глаз размещать пусковое устройство так, чтобы конец стержня был выше уровня глаз</w:t>
       </w:r>
     </w:p>
     <w:p>
@@ -8420,10 +9069,26 @@
           <w:sz w:val="24"/>
           <w:szCs w:val="24"/>
         </w:rPr>
-        <w:t>Запускать ракеты с помощью электропульта и электрических запалов. Система запуска должна иметь защитный блок, последовательно с переключателем пуска, и кнопку пуск, которая выключается при отпускании</w:t>
-      </w:r>
-      <w:bookmarkStart w:id="0" w:name="_GoBack"/>
-      <w:bookmarkEnd w:id="0"/>
+        <w:t xml:space="preserve">Запускать ракеты с помощью </w:t>
+      </w:r>
+      <w:proofErr w:type="spellStart"/>
+      <w:r>
+        <w:rPr>
+          <w:rFonts w:ascii="Times New Roman" w:hAnsi="Times New Roman"/>
+          <w:sz w:val="24"/>
+          <w:szCs w:val="24"/>
+        </w:rPr>
+        <w:t>электропульта</w:t>
+      </w:r>
+      <w:proofErr w:type="spellEnd"/>
+      <w:r>
+        <w:rPr>
+          <w:rFonts w:ascii="Times New Roman" w:hAnsi="Times New Roman"/>
+          <w:sz w:val="24"/>
+          <w:szCs w:val="24"/>
+        </w:rPr>
+        <w:t xml:space="preserve"> и электрических запалов. Система запуска должна иметь защитный блок, последовательно с переключателем пуска, и кнопку пуск, которая выключается при отпускании</w:t>
+      </w:r>
     </w:p>
     <w:p>
       <w:pPr>
@@ -8544,6 +9209,7 @@
           <w:sz w:val="28"/>
           <w:szCs w:val="28"/>
         </w:rPr>
+        <w:lastRenderedPageBreak/>
         <w:t>Бюджет проекта</w:t>
       </w:r>
     </w:p>
@@ -10577,7 +11243,7 @@
       <w:rPr>
         <w:noProof/>
       </w:rPr>
-      <w:t>1</w:t>
+      <w:t>3</w:t>
     </w:r>
     <w:r>
       <w:rPr>
@@ -13933,7 +14599,7 @@
 </file>
 
 <file path=customXml/itemProps1.xml><?xml version="1.0" encoding="utf-8"?>
-<ds:datastoreItem xmlns:ds="http://schemas.openxmlformats.org/officeDocument/2006/customXml" ds:itemID="{F844FCE6-A7CA-46AD-87E1-E67085ACC656}">
+<ds:datastoreItem xmlns:ds="http://schemas.openxmlformats.org/officeDocument/2006/customXml" ds:itemID="{6F5653A1-B4DD-420E-AE98-BC7A54C62022}">
   <ds:schemaRefs>
     <ds:schemaRef ds:uri="http://schemas.openxmlformats.org/officeDocument/2006/bibliography"/>
   </ds:schemaRefs>
